--- a/Course3/Дрюпин А.А. Приложение Б. Сценарии и результаты тестовых испытаний.docx
+++ b/Course3/Дрюпин А.А. Приложение Б. Сценарии и результаты тестовых испытаний.docx
@@ -4380,14 +4380,35 @@
           <w:rFonts w:cs="Times New Roman"/>
           <w:szCs w:val="28"/>
         </w:rPr>
-        <w:t xml:space="preserve"> для управления универсальной роботизированной платформой-носителем</w:t>
+        <w:t xml:space="preserve"> для управления универсальной роботизированн</w:t>
       </w:r>
       <w:r>
         <w:rPr>
           <w:rFonts w:cs="Times New Roman"/>
           <w:szCs w:val="28"/>
         </w:rPr>
-        <w:t xml:space="preserve"> представлены в таблиц</w:t>
+        <w:t>ым</w:t>
+      </w:r>
+      <w:r>
+        <w:rPr>
+          <w:rFonts w:cs="Times New Roman"/>
+          <w:szCs w:val="28"/>
+        </w:rPr>
+        <w:t xml:space="preserve"> </w:t>
+      </w:r>
+      <w:r>
+        <w:rPr>
+          <w:rFonts w:cs="Times New Roman"/>
+          <w:szCs w:val="28"/>
+        </w:rPr>
+        <w:t xml:space="preserve">комплексом </w:t>
+      </w:r>
+      <w:r>
+        <w:rPr>
+          <w:rFonts w:cs="Times New Roman"/>
+          <w:szCs w:val="28"/>
+        </w:rPr>
+        <w:t>представлены в таблиц</w:t>
       </w:r>
       <w:r>
         <w:rPr>
@@ -4462,19 +4483,17 @@
     <w:tbl>
       <w:tblPr>
         <w:tblStyle w:val="a7"/>
-        <w:tblW w:w="0" w:type="auto"/>
+        <w:tblW w:w="8789" w:type="dxa"/>
         <w:tblInd w:w="-5" w:type="dxa"/>
         <w:tblLayout w:type="fixed"/>
         <w:tblLook w:val="04A0" w:firstRow="1" w:lastRow="0" w:firstColumn="1" w:lastColumn="0" w:noHBand="0" w:noVBand="1"/>
       </w:tblPr>
       <w:tblGrid>
         <w:gridCol w:w="619"/>
-        <w:gridCol w:w="1366"/>
-        <w:gridCol w:w="1248"/>
-        <w:gridCol w:w="1531"/>
-        <w:gridCol w:w="1364"/>
-        <w:gridCol w:w="1531"/>
-        <w:gridCol w:w="1123"/>
+        <w:gridCol w:w="3492"/>
+        <w:gridCol w:w="1559"/>
+        <w:gridCol w:w="1587"/>
+        <w:gridCol w:w="1532"/>
       </w:tblGrid>
       <w:tr>
         <w:trPr>
@@ -4507,7 +4526,7 @@
         </w:tc>
         <w:tc>
           <w:tcPr>
-            <w:tcW w:w="1366" w:type="dxa"/>
+            <w:tcW w:w="3492" w:type="dxa"/>
             <w:vAlign w:val="center"/>
           </w:tcPr>
           <w:p>
@@ -4531,7 +4550,7 @@
         </w:tc>
         <w:tc>
           <w:tcPr>
-            <w:tcW w:w="1248" w:type="dxa"/>
+            <w:tcW w:w="1559" w:type="dxa"/>
             <w:vAlign w:val="center"/>
           </w:tcPr>
           <w:p>
@@ -4555,7 +4574,7 @@
         </w:tc>
         <w:tc>
           <w:tcPr>
-            <w:tcW w:w="1531" w:type="dxa"/>
+            <w:tcW w:w="1587" w:type="dxa"/>
             <w:vAlign w:val="center"/>
           </w:tcPr>
           <w:p>
@@ -4579,55 +4598,7 @@
         </w:tc>
         <w:tc>
           <w:tcPr>
-            <w:tcW w:w="1364" w:type="dxa"/>
-            <w:vAlign w:val="center"/>
-          </w:tcPr>
-          <w:p>
-            <w:pPr>
-              <w:spacing w:after="0" w:line="240" w:lineRule="atLeast"/>
-              <w:ind w:left="0" w:firstLine="0"/>
-              <w:jc w:val="center"/>
-              <w:rPr>
-                <w:sz w:val="24"/>
-                <w:szCs w:val="20"/>
-              </w:rPr>
-            </w:pPr>
-            <w:r>
-              <w:rPr>
-                <w:sz w:val="24"/>
-                <w:szCs w:val="20"/>
-              </w:rPr>
-              <w:t>Ожидаемое действие платформы</w:t>
-            </w:r>
-          </w:p>
-        </w:tc>
-        <w:tc>
-          <w:tcPr>
-            <w:tcW w:w="1531" w:type="dxa"/>
-            <w:vAlign w:val="center"/>
-          </w:tcPr>
-          <w:p>
-            <w:pPr>
-              <w:spacing w:after="0" w:line="240" w:lineRule="atLeast"/>
-              <w:ind w:left="0" w:firstLine="0"/>
-              <w:jc w:val="center"/>
-              <w:rPr>
-                <w:sz w:val="24"/>
-                <w:szCs w:val="20"/>
-              </w:rPr>
-            </w:pPr>
-            <w:r>
-              <w:rPr>
-                <w:sz w:val="24"/>
-                <w:szCs w:val="20"/>
-              </w:rPr>
-              <w:t>Фактический результат платформы</w:t>
-            </w:r>
-          </w:p>
-        </w:tc>
-        <w:tc>
-          <w:tcPr>
-            <w:tcW w:w="1123" w:type="dxa"/>
+            <w:tcW w:w="1532" w:type="dxa"/>
             <w:vAlign w:val="center"/>
           </w:tcPr>
           <w:p>
@@ -4676,98 +4647,94 @@
         </w:tc>
         <w:tc>
           <w:tcPr>
-            <w:tcW w:w="1366" w:type="dxa"/>
-            <w:vAlign w:val="center"/>
-          </w:tcPr>
-          <w:p>
-            <w:pPr>
-              <w:ind w:left="0" w:firstLine="0"/>
-              <w:jc w:val="center"/>
-              <w:rPr>
-                <w:sz w:val="24"/>
-                <w:szCs w:val="20"/>
-              </w:rPr>
-            </w:pPr>
-          </w:p>
-        </w:tc>
-        <w:tc>
-          <w:tcPr>
-            <w:tcW w:w="1248" w:type="dxa"/>
-            <w:vAlign w:val="center"/>
-          </w:tcPr>
-          <w:p>
-            <w:pPr>
-              <w:ind w:left="0" w:firstLine="0"/>
-              <w:jc w:val="center"/>
-              <w:rPr>
-                <w:sz w:val="24"/>
-                <w:szCs w:val="20"/>
-              </w:rPr>
-            </w:pPr>
-          </w:p>
-        </w:tc>
-        <w:tc>
-          <w:tcPr>
-            <w:tcW w:w="1531" w:type="dxa"/>
-            <w:vAlign w:val="center"/>
-          </w:tcPr>
-          <w:p>
-            <w:pPr>
-              <w:ind w:left="0" w:firstLine="0"/>
-              <w:jc w:val="center"/>
-              <w:rPr>
-                <w:sz w:val="24"/>
-                <w:szCs w:val="20"/>
-              </w:rPr>
-            </w:pPr>
-          </w:p>
-        </w:tc>
-        <w:tc>
-          <w:tcPr>
-            <w:tcW w:w="1364" w:type="dxa"/>
-            <w:vAlign w:val="center"/>
-          </w:tcPr>
-          <w:p>
-            <w:pPr>
-              <w:ind w:left="0" w:firstLine="0"/>
-              <w:jc w:val="center"/>
-              <w:rPr>
-                <w:sz w:val="24"/>
-                <w:szCs w:val="20"/>
-              </w:rPr>
-            </w:pPr>
-          </w:p>
-        </w:tc>
-        <w:tc>
-          <w:tcPr>
-            <w:tcW w:w="1531" w:type="dxa"/>
-            <w:vAlign w:val="center"/>
-          </w:tcPr>
-          <w:p>
-            <w:pPr>
-              <w:ind w:left="0" w:firstLine="0"/>
-              <w:jc w:val="center"/>
-              <w:rPr>
-                <w:sz w:val="24"/>
-                <w:szCs w:val="20"/>
-              </w:rPr>
-            </w:pPr>
-          </w:p>
-        </w:tc>
-        <w:tc>
-          <w:tcPr>
-            <w:tcW w:w="1123" w:type="dxa"/>
-            <w:vAlign w:val="center"/>
-          </w:tcPr>
-          <w:p>
-            <w:pPr>
-              <w:ind w:left="0" w:firstLine="0"/>
-              <w:jc w:val="center"/>
-              <w:rPr>
-                <w:sz w:val="24"/>
-                <w:szCs w:val="20"/>
-              </w:rPr>
-            </w:pPr>
+            <w:tcW w:w="3492" w:type="dxa"/>
+            <w:vAlign w:val="center"/>
+          </w:tcPr>
+          <w:p>
+            <w:pPr>
+              <w:ind w:left="0" w:firstLine="0"/>
+              <w:jc w:val="center"/>
+              <w:rPr>
+                <w:sz w:val="24"/>
+                <w:szCs w:val="20"/>
+              </w:rPr>
+            </w:pPr>
+            <w:r>
+              <w:rPr>
+                <w:sz w:val="24"/>
+                <w:szCs w:val="20"/>
+              </w:rPr>
+              <w:t>Возможность включения автопилота по точкам</w:t>
+            </w:r>
+          </w:p>
+        </w:tc>
+        <w:tc>
+          <w:tcPr>
+            <w:tcW w:w="1559" w:type="dxa"/>
+            <w:vAlign w:val="center"/>
+          </w:tcPr>
+          <w:p>
+            <w:pPr>
+              <w:ind w:left="0" w:firstLine="0"/>
+              <w:jc w:val="center"/>
+              <w:rPr>
+                <w:sz w:val="24"/>
+                <w:szCs w:val="20"/>
+              </w:rPr>
+            </w:pPr>
+            <w:r>
+              <w:rPr>
+                <w:sz w:val="24"/>
+                <w:szCs w:val="20"/>
+              </w:rPr>
+              <w:t>Да</w:t>
+            </w:r>
+          </w:p>
+        </w:tc>
+        <w:tc>
+          <w:tcPr>
+            <w:tcW w:w="1587" w:type="dxa"/>
+            <w:vAlign w:val="center"/>
+          </w:tcPr>
+          <w:p>
+            <w:pPr>
+              <w:ind w:left="0" w:firstLine="0"/>
+              <w:jc w:val="center"/>
+              <w:rPr>
+                <w:sz w:val="24"/>
+                <w:szCs w:val="20"/>
+              </w:rPr>
+            </w:pPr>
+            <w:r>
+              <w:rPr>
+                <w:sz w:val="24"/>
+                <w:szCs w:val="20"/>
+              </w:rPr>
+              <w:t>Нет</w:t>
+            </w:r>
+          </w:p>
+        </w:tc>
+        <w:tc>
+          <w:tcPr>
+            <w:tcW w:w="1532" w:type="dxa"/>
+            <w:vAlign w:val="center"/>
+          </w:tcPr>
+          <w:p>
+            <w:pPr>
+              <w:ind w:left="0" w:firstLine="0"/>
+              <w:jc w:val="center"/>
+              <w:rPr>
+                <w:sz w:val="24"/>
+                <w:szCs w:val="20"/>
+              </w:rPr>
+            </w:pPr>
+            <w:r>
+              <w:rPr>
+                <w:sz w:val="24"/>
+                <w:szCs w:val="20"/>
+              </w:rPr>
+              <w:t>Не пройден</w:t>
+            </w:r>
           </w:p>
         </w:tc>
       </w:tr>
@@ -4797,98 +4764,94 @@
         </w:tc>
         <w:tc>
           <w:tcPr>
-            <w:tcW w:w="1366" w:type="dxa"/>
-            <w:vAlign w:val="center"/>
-          </w:tcPr>
-          <w:p>
-            <w:pPr>
-              <w:ind w:left="0" w:firstLine="0"/>
-              <w:jc w:val="center"/>
-              <w:rPr>
-                <w:sz w:val="24"/>
-                <w:szCs w:val="20"/>
-              </w:rPr>
-            </w:pPr>
-          </w:p>
-        </w:tc>
-        <w:tc>
-          <w:tcPr>
-            <w:tcW w:w="1248" w:type="dxa"/>
-            <w:vAlign w:val="center"/>
-          </w:tcPr>
-          <w:p>
-            <w:pPr>
-              <w:ind w:left="0" w:firstLine="0"/>
-              <w:jc w:val="center"/>
-              <w:rPr>
-                <w:sz w:val="24"/>
-                <w:szCs w:val="20"/>
-              </w:rPr>
-            </w:pPr>
-          </w:p>
-        </w:tc>
-        <w:tc>
-          <w:tcPr>
-            <w:tcW w:w="1531" w:type="dxa"/>
-            <w:vAlign w:val="center"/>
-          </w:tcPr>
-          <w:p>
-            <w:pPr>
-              <w:ind w:left="0" w:firstLine="0"/>
-              <w:jc w:val="center"/>
-              <w:rPr>
-                <w:sz w:val="24"/>
-                <w:szCs w:val="20"/>
-              </w:rPr>
-            </w:pPr>
-          </w:p>
-        </w:tc>
-        <w:tc>
-          <w:tcPr>
-            <w:tcW w:w="1364" w:type="dxa"/>
-            <w:vAlign w:val="center"/>
-          </w:tcPr>
-          <w:p>
-            <w:pPr>
-              <w:ind w:left="0" w:firstLine="0"/>
-              <w:jc w:val="center"/>
-              <w:rPr>
-                <w:sz w:val="24"/>
-                <w:szCs w:val="20"/>
-              </w:rPr>
-            </w:pPr>
-          </w:p>
-        </w:tc>
-        <w:tc>
-          <w:tcPr>
-            <w:tcW w:w="1531" w:type="dxa"/>
-            <w:vAlign w:val="center"/>
-          </w:tcPr>
-          <w:p>
-            <w:pPr>
-              <w:ind w:left="0" w:firstLine="0"/>
-              <w:jc w:val="center"/>
-              <w:rPr>
-                <w:sz w:val="24"/>
-                <w:szCs w:val="20"/>
-              </w:rPr>
-            </w:pPr>
-          </w:p>
-        </w:tc>
-        <w:tc>
-          <w:tcPr>
-            <w:tcW w:w="1123" w:type="dxa"/>
-            <w:vAlign w:val="center"/>
-          </w:tcPr>
-          <w:p>
-            <w:pPr>
-              <w:ind w:left="0" w:firstLine="0"/>
-              <w:jc w:val="center"/>
-              <w:rPr>
-                <w:sz w:val="24"/>
-                <w:szCs w:val="20"/>
-              </w:rPr>
-            </w:pPr>
+            <w:tcW w:w="3492" w:type="dxa"/>
+            <w:vAlign w:val="center"/>
+          </w:tcPr>
+          <w:p>
+            <w:pPr>
+              <w:ind w:left="0" w:firstLine="0"/>
+              <w:jc w:val="center"/>
+              <w:rPr>
+                <w:sz w:val="24"/>
+                <w:szCs w:val="20"/>
+              </w:rPr>
+            </w:pPr>
+            <w:r>
+              <w:rPr>
+                <w:sz w:val="24"/>
+                <w:szCs w:val="20"/>
+              </w:rPr>
+              <w:t>Возможность включения следования по азимуту</w:t>
+            </w:r>
+          </w:p>
+        </w:tc>
+        <w:tc>
+          <w:tcPr>
+            <w:tcW w:w="1559" w:type="dxa"/>
+            <w:vAlign w:val="center"/>
+          </w:tcPr>
+          <w:p>
+            <w:pPr>
+              <w:ind w:left="0" w:firstLine="0"/>
+              <w:jc w:val="center"/>
+              <w:rPr>
+                <w:sz w:val="24"/>
+                <w:szCs w:val="20"/>
+              </w:rPr>
+            </w:pPr>
+            <w:r>
+              <w:rPr>
+                <w:sz w:val="24"/>
+                <w:szCs w:val="20"/>
+              </w:rPr>
+              <w:t>Да</w:t>
+            </w:r>
+          </w:p>
+        </w:tc>
+        <w:tc>
+          <w:tcPr>
+            <w:tcW w:w="1587" w:type="dxa"/>
+            <w:vAlign w:val="center"/>
+          </w:tcPr>
+          <w:p>
+            <w:pPr>
+              <w:ind w:left="0" w:firstLine="0"/>
+              <w:jc w:val="center"/>
+              <w:rPr>
+                <w:sz w:val="24"/>
+                <w:szCs w:val="20"/>
+              </w:rPr>
+            </w:pPr>
+            <w:r>
+              <w:rPr>
+                <w:sz w:val="24"/>
+                <w:szCs w:val="20"/>
+              </w:rPr>
+              <w:t>Нет</w:t>
+            </w:r>
+          </w:p>
+        </w:tc>
+        <w:tc>
+          <w:tcPr>
+            <w:tcW w:w="1532" w:type="dxa"/>
+            <w:vAlign w:val="center"/>
+          </w:tcPr>
+          <w:p>
+            <w:pPr>
+              <w:ind w:left="0" w:firstLine="0"/>
+              <w:jc w:val="center"/>
+              <w:rPr>
+                <w:sz w:val="24"/>
+                <w:szCs w:val="20"/>
+              </w:rPr>
+            </w:pPr>
+            <w:r>
+              <w:rPr>
+                <w:sz w:val="24"/>
+                <w:szCs w:val="20"/>
+              </w:rPr>
+              <w:t>Не пройден</w:t>
+            </w:r>
           </w:p>
         </w:tc>
       </w:tr>
@@ -4918,98 +4881,108 @@
         </w:tc>
         <w:tc>
           <w:tcPr>
-            <w:tcW w:w="1366" w:type="dxa"/>
-            <w:vAlign w:val="center"/>
-          </w:tcPr>
-          <w:p>
-            <w:pPr>
-              <w:ind w:left="0" w:firstLine="0"/>
-              <w:jc w:val="center"/>
-              <w:rPr>
-                <w:sz w:val="24"/>
-                <w:szCs w:val="20"/>
-              </w:rPr>
-            </w:pPr>
-          </w:p>
-        </w:tc>
-        <w:tc>
-          <w:tcPr>
-            <w:tcW w:w="1248" w:type="dxa"/>
-            <w:vAlign w:val="center"/>
-          </w:tcPr>
-          <w:p>
-            <w:pPr>
-              <w:ind w:left="0" w:firstLine="0"/>
-              <w:jc w:val="center"/>
-              <w:rPr>
-                <w:sz w:val="24"/>
-                <w:szCs w:val="20"/>
-              </w:rPr>
-            </w:pPr>
-          </w:p>
-        </w:tc>
-        <w:tc>
-          <w:tcPr>
-            <w:tcW w:w="1531" w:type="dxa"/>
-            <w:vAlign w:val="center"/>
-          </w:tcPr>
-          <w:p>
-            <w:pPr>
-              <w:ind w:left="0" w:firstLine="0"/>
-              <w:jc w:val="center"/>
-              <w:rPr>
-                <w:sz w:val="24"/>
-                <w:szCs w:val="20"/>
-              </w:rPr>
-            </w:pPr>
-          </w:p>
-        </w:tc>
-        <w:tc>
-          <w:tcPr>
-            <w:tcW w:w="1364" w:type="dxa"/>
-            <w:vAlign w:val="center"/>
-          </w:tcPr>
-          <w:p>
-            <w:pPr>
-              <w:ind w:left="0" w:firstLine="0"/>
-              <w:jc w:val="center"/>
-              <w:rPr>
-                <w:sz w:val="24"/>
-                <w:szCs w:val="20"/>
-              </w:rPr>
-            </w:pPr>
-          </w:p>
-        </w:tc>
-        <w:tc>
-          <w:tcPr>
-            <w:tcW w:w="1531" w:type="dxa"/>
-            <w:vAlign w:val="center"/>
-          </w:tcPr>
-          <w:p>
-            <w:pPr>
-              <w:ind w:left="0" w:firstLine="0"/>
-              <w:jc w:val="center"/>
-              <w:rPr>
-                <w:sz w:val="24"/>
-                <w:szCs w:val="20"/>
-              </w:rPr>
-            </w:pPr>
-          </w:p>
-        </w:tc>
-        <w:tc>
-          <w:tcPr>
-            <w:tcW w:w="1123" w:type="dxa"/>
-            <w:vAlign w:val="center"/>
-          </w:tcPr>
-          <w:p>
-            <w:pPr>
-              <w:ind w:left="0" w:firstLine="0"/>
-              <w:jc w:val="center"/>
-              <w:rPr>
-                <w:sz w:val="24"/>
-                <w:szCs w:val="20"/>
-              </w:rPr>
-            </w:pPr>
+            <w:tcW w:w="3492" w:type="dxa"/>
+            <w:vAlign w:val="center"/>
+          </w:tcPr>
+          <w:p>
+            <w:pPr>
+              <w:ind w:left="0" w:firstLine="0"/>
+              <w:jc w:val="center"/>
+              <w:rPr>
+                <w:sz w:val="24"/>
+                <w:szCs w:val="20"/>
+              </w:rPr>
+            </w:pPr>
+            <w:r>
+              <w:rPr>
+                <w:sz w:val="24"/>
+                <w:szCs w:val="20"/>
+              </w:rPr>
+              <w:t xml:space="preserve">Возможность менять </w:t>
+            </w:r>
+            <w:r>
+              <w:rPr>
+                <w:sz w:val="24"/>
+                <w:szCs w:val="20"/>
+              </w:rPr>
+              <w:t xml:space="preserve">тип разгона </w:t>
+            </w:r>
+            <w:r>
+              <w:rPr>
+                <w:sz w:val="24"/>
+                <w:szCs w:val="20"/>
+              </w:rPr>
+              <w:t>платформы</w:t>
+            </w:r>
+          </w:p>
+        </w:tc>
+        <w:tc>
+          <w:tcPr>
+            <w:tcW w:w="1559" w:type="dxa"/>
+            <w:vAlign w:val="center"/>
+          </w:tcPr>
+          <w:p>
+            <w:pPr>
+              <w:ind w:left="0" w:firstLine="0"/>
+              <w:jc w:val="center"/>
+              <w:rPr>
+                <w:sz w:val="24"/>
+                <w:szCs w:val="20"/>
+              </w:rPr>
+            </w:pPr>
+            <w:r>
+              <w:rPr>
+                <w:sz w:val="24"/>
+                <w:szCs w:val="20"/>
+              </w:rPr>
+              <w:t>Да</w:t>
+            </w:r>
+          </w:p>
+        </w:tc>
+        <w:tc>
+          <w:tcPr>
+            <w:tcW w:w="1587" w:type="dxa"/>
+            <w:vAlign w:val="center"/>
+          </w:tcPr>
+          <w:p>
+            <w:pPr>
+              <w:ind w:left="0" w:firstLine="0"/>
+              <w:jc w:val="center"/>
+              <w:rPr>
+                <w:sz w:val="24"/>
+                <w:szCs w:val="20"/>
+              </w:rPr>
+            </w:pPr>
+            <w:r>
+              <w:rPr>
+                <w:sz w:val="24"/>
+                <w:szCs w:val="20"/>
+              </w:rPr>
+              <w:t>Да</w:t>
+            </w:r>
+          </w:p>
+        </w:tc>
+        <w:tc>
+          <w:tcPr>
+            <w:tcW w:w="1532" w:type="dxa"/>
+            <w:vAlign w:val="center"/>
+          </w:tcPr>
+          <w:p>
+            <w:pPr>
+              <w:ind w:left="0" w:firstLine="0"/>
+              <w:jc w:val="center"/>
+              <w:rPr>
+                <w:sz w:val="24"/>
+                <w:szCs w:val="20"/>
+              </w:rPr>
+            </w:pPr>
+            <w:r>
+              <w:rPr>
+                <w:sz w:val="24"/>
+                <w:szCs w:val="20"/>
+              </w:rPr>
+              <w:t>Пройден</w:t>
+            </w:r>
           </w:p>
         </w:tc>
       </w:tr>
@@ -5033,104 +5006,123 @@
                 <w:sz w:val="24"/>
                 <w:szCs w:val="20"/>
               </w:rPr>
+              <w:lastRenderedPageBreak/>
               <w:t>4</w:t>
             </w:r>
           </w:p>
         </w:tc>
         <w:tc>
           <w:tcPr>
-            <w:tcW w:w="1366" w:type="dxa"/>
-            <w:vAlign w:val="center"/>
-          </w:tcPr>
-          <w:p>
-            <w:pPr>
-              <w:ind w:left="0" w:firstLine="0"/>
-              <w:jc w:val="center"/>
-              <w:rPr>
-                <w:sz w:val="24"/>
-                <w:szCs w:val="20"/>
-              </w:rPr>
-            </w:pPr>
-          </w:p>
-        </w:tc>
-        <w:tc>
-          <w:tcPr>
-            <w:tcW w:w="1248" w:type="dxa"/>
-            <w:vAlign w:val="center"/>
-          </w:tcPr>
-          <w:p>
-            <w:pPr>
-              <w:ind w:left="0" w:firstLine="0"/>
-              <w:jc w:val="center"/>
-              <w:rPr>
-                <w:sz w:val="24"/>
-                <w:szCs w:val="20"/>
-              </w:rPr>
-            </w:pPr>
-          </w:p>
-        </w:tc>
-        <w:tc>
-          <w:tcPr>
-            <w:tcW w:w="1531" w:type="dxa"/>
-            <w:vAlign w:val="center"/>
-          </w:tcPr>
-          <w:p>
-            <w:pPr>
-              <w:ind w:left="0" w:firstLine="0"/>
-              <w:jc w:val="center"/>
-              <w:rPr>
-                <w:sz w:val="24"/>
-                <w:szCs w:val="20"/>
-              </w:rPr>
-            </w:pPr>
-          </w:p>
-        </w:tc>
-        <w:tc>
-          <w:tcPr>
-            <w:tcW w:w="1364" w:type="dxa"/>
-            <w:vAlign w:val="center"/>
-          </w:tcPr>
-          <w:p>
-            <w:pPr>
-              <w:ind w:left="0" w:firstLine="0"/>
-              <w:jc w:val="center"/>
-              <w:rPr>
-                <w:sz w:val="24"/>
-                <w:szCs w:val="20"/>
-              </w:rPr>
-            </w:pPr>
-          </w:p>
-        </w:tc>
-        <w:tc>
-          <w:tcPr>
-            <w:tcW w:w="1531" w:type="dxa"/>
-            <w:vAlign w:val="center"/>
-          </w:tcPr>
-          <w:p>
-            <w:pPr>
-              <w:ind w:left="0" w:firstLine="0"/>
-              <w:jc w:val="center"/>
-              <w:rPr>
-                <w:sz w:val="24"/>
-                <w:szCs w:val="20"/>
-              </w:rPr>
-            </w:pPr>
-          </w:p>
-        </w:tc>
-        <w:tc>
-          <w:tcPr>
-            <w:tcW w:w="1123" w:type="dxa"/>
-            <w:vAlign w:val="center"/>
-          </w:tcPr>
-          <w:p>
-            <w:pPr>
-              <w:ind w:left="0" w:firstLine="0"/>
-              <w:jc w:val="center"/>
-              <w:rPr>
-                <w:sz w:val="24"/>
-                <w:szCs w:val="20"/>
-              </w:rPr>
-            </w:pPr>
+            <w:tcW w:w="3492" w:type="dxa"/>
+            <w:vAlign w:val="center"/>
+          </w:tcPr>
+          <w:p>
+            <w:pPr>
+              <w:ind w:left="0" w:firstLine="0"/>
+              <w:jc w:val="center"/>
+              <w:rPr>
+                <w:sz w:val="24"/>
+                <w:szCs w:val="20"/>
+              </w:rPr>
+            </w:pPr>
+            <w:r>
+              <w:rPr>
+                <w:sz w:val="24"/>
+                <w:szCs w:val="20"/>
+              </w:rPr>
+              <w:t xml:space="preserve">Возможность использования интерфейса </w:t>
+            </w:r>
+            <w:r>
+              <w:rPr>
+                <w:sz w:val="24"/>
+                <w:szCs w:val="20"/>
+                <w:lang w:val="en-US"/>
+              </w:rPr>
+              <w:t>MasterLink</w:t>
+            </w:r>
+            <w:r>
+              <w:rPr>
+                <w:sz w:val="24"/>
+                <w:szCs w:val="20"/>
+              </w:rPr>
+              <w:t xml:space="preserve"> </w:t>
+            </w:r>
+            <w:r>
+              <w:rPr>
+                <w:sz w:val="24"/>
+                <w:szCs w:val="20"/>
+              </w:rPr>
+              <w:t>в простом режиме</w:t>
+            </w:r>
+          </w:p>
+        </w:tc>
+        <w:tc>
+          <w:tcPr>
+            <w:tcW w:w="1559" w:type="dxa"/>
+            <w:vAlign w:val="center"/>
+          </w:tcPr>
+          <w:p>
+            <w:pPr>
+              <w:ind w:left="0" w:firstLine="0"/>
+              <w:jc w:val="center"/>
+              <w:rPr>
+                <w:sz w:val="24"/>
+                <w:szCs w:val="20"/>
+              </w:rPr>
+            </w:pPr>
+            <w:r>
+              <w:rPr>
+                <w:sz w:val="24"/>
+                <w:szCs w:val="20"/>
+              </w:rPr>
+              <w:t>Да</w:t>
+            </w:r>
+          </w:p>
+        </w:tc>
+        <w:tc>
+          <w:tcPr>
+            <w:tcW w:w="1587" w:type="dxa"/>
+            <w:vAlign w:val="center"/>
+          </w:tcPr>
+          <w:p>
+            <w:pPr>
+              <w:ind w:left="0" w:firstLine="0"/>
+              <w:jc w:val="center"/>
+              <w:rPr>
+                <w:sz w:val="24"/>
+                <w:szCs w:val="20"/>
+              </w:rPr>
+            </w:pPr>
+            <w:r>
+              <w:rPr>
+                <w:sz w:val="24"/>
+                <w:szCs w:val="20"/>
+              </w:rPr>
+              <w:t>Да</w:t>
+            </w:r>
+          </w:p>
+        </w:tc>
+        <w:tc>
+          <w:tcPr>
+            <w:tcW w:w="1532" w:type="dxa"/>
+            <w:vAlign w:val="center"/>
+          </w:tcPr>
+          <w:p>
+            <w:pPr>
+              <w:ind w:left="0" w:firstLine="0"/>
+              <w:jc w:val="center"/>
+              <w:rPr>
+                <w:sz w:val="24"/>
+                <w:szCs w:val="20"/>
+              </w:rPr>
+            </w:pPr>
+            <w:r>
+              <w:rPr>
+                <w:sz w:val="24"/>
+                <w:szCs w:val="20"/>
+              </w:rPr>
+              <w:t>Пройден</w:t>
+            </w:r>
           </w:p>
         </w:tc>
       </w:tr>
@@ -5160,98 +5152,116 @@
         </w:tc>
         <w:tc>
           <w:tcPr>
-            <w:tcW w:w="1366" w:type="dxa"/>
-            <w:vAlign w:val="center"/>
-          </w:tcPr>
-          <w:p>
-            <w:pPr>
-              <w:ind w:left="0" w:firstLine="0"/>
-              <w:jc w:val="center"/>
-              <w:rPr>
-                <w:sz w:val="24"/>
-                <w:szCs w:val="20"/>
-              </w:rPr>
-            </w:pPr>
-          </w:p>
-        </w:tc>
-        <w:tc>
-          <w:tcPr>
-            <w:tcW w:w="1248" w:type="dxa"/>
-            <w:vAlign w:val="center"/>
-          </w:tcPr>
-          <w:p>
-            <w:pPr>
-              <w:ind w:left="0" w:firstLine="0"/>
-              <w:jc w:val="center"/>
-              <w:rPr>
-                <w:sz w:val="24"/>
-                <w:szCs w:val="20"/>
-              </w:rPr>
-            </w:pPr>
-          </w:p>
-        </w:tc>
-        <w:tc>
-          <w:tcPr>
-            <w:tcW w:w="1531" w:type="dxa"/>
-            <w:vAlign w:val="center"/>
-          </w:tcPr>
-          <w:p>
-            <w:pPr>
-              <w:ind w:left="0" w:firstLine="0"/>
-              <w:jc w:val="center"/>
-              <w:rPr>
-                <w:sz w:val="24"/>
-                <w:szCs w:val="20"/>
-              </w:rPr>
-            </w:pPr>
-          </w:p>
-        </w:tc>
-        <w:tc>
-          <w:tcPr>
-            <w:tcW w:w="1364" w:type="dxa"/>
-            <w:vAlign w:val="center"/>
-          </w:tcPr>
-          <w:p>
-            <w:pPr>
-              <w:ind w:left="0" w:firstLine="0"/>
-              <w:jc w:val="center"/>
-              <w:rPr>
-                <w:sz w:val="24"/>
-                <w:szCs w:val="20"/>
-              </w:rPr>
-            </w:pPr>
-          </w:p>
-        </w:tc>
-        <w:tc>
-          <w:tcPr>
-            <w:tcW w:w="1531" w:type="dxa"/>
-            <w:vAlign w:val="center"/>
-          </w:tcPr>
-          <w:p>
-            <w:pPr>
-              <w:ind w:left="0" w:firstLine="0"/>
-              <w:jc w:val="center"/>
-              <w:rPr>
-                <w:sz w:val="24"/>
-                <w:szCs w:val="20"/>
-              </w:rPr>
-            </w:pPr>
-          </w:p>
-        </w:tc>
-        <w:tc>
-          <w:tcPr>
-            <w:tcW w:w="1123" w:type="dxa"/>
-            <w:vAlign w:val="center"/>
-          </w:tcPr>
-          <w:p>
-            <w:pPr>
-              <w:ind w:left="0" w:firstLine="0"/>
-              <w:jc w:val="center"/>
-              <w:rPr>
-                <w:sz w:val="24"/>
-                <w:szCs w:val="20"/>
-              </w:rPr>
-            </w:pPr>
+            <w:tcW w:w="3492" w:type="dxa"/>
+            <w:vAlign w:val="center"/>
+          </w:tcPr>
+          <w:p>
+            <w:pPr>
+              <w:ind w:left="0" w:firstLine="0"/>
+              <w:jc w:val="center"/>
+              <w:rPr>
+                <w:sz w:val="24"/>
+                <w:szCs w:val="20"/>
+              </w:rPr>
+            </w:pPr>
+            <w:r>
+              <w:rPr>
+                <w:sz w:val="24"/>
+                <w:szCs w:val="20"/>
+              </w:rPr>
+              <w:t xml:space="preserve">Возможность использования интерфейса </w:t>
+            </w:r>
+            <w:r>
+              <w:rPr>
+                <w:sz w:val="24"/>
+                <w:szCs w:val="20"/>
+                <w:lang w:val="en-US"/>
+              </w:rPr>
+              <w:t>MasterLink</w:t>
+            </w:r>
+            <w:r>
+              <w:rPr>
+                <w:sz w:val="24"/>
+                <w:szCs w:val="20"/>
+              </w:rPr>
+              <w:t xml:space="preserve"> </w:t>
+            </w:r>
+            <w:r>
+              <w:rPr>
+                <w:sz w:val="24"/>
+                <w:szCs w:val="20"/>
+              </w:rPr>
+              <w:t>в режиме ведомого</w:t>
+            </w:r>
+          </w:p>
+        </w:tc>
+        <w:tc>
+          <w:tcPr>
+            <w:tcW w:w="1559" w:type="dxa"/>
+            <w:vAlign w:val="center"/>
+          </w:tcPr>
+          <w:p>
+            <w:pPr>
+              <w:ind w:left="0" w:firstLine="0"/>
+              <w:jc w:val="center"/>
+              <w:rPr>
+                <w:sz w:val="24"/>
+                <w:szCs w:val="20"/>
+              </w:rPr>
+            </w:pPr>
+            <w:r>
+              <w:rPr>
+                <w:sz w:val="24"/>
+                <w:szCs w:val="20"/>
+              </w:rPr>
+              <w:t>Да</w:t>
+            </w:r>
+          </w:p>
+        </w:tc>
+        <w:tc>
+          <w:tcPr>
+            <w:tcW w:w="1587" w:type="dxa"/>
+            <w:vAlign w:val="center"/>
+          </w:tcPr>
+          <w:p>
+            <w:pPr>
+              <w:ind w:left="0" w:firstLine="0"/>
+              <w:jc w:val="center"/>
+              <w:rPr>
+                <w:sz w:val="24"/>
+                <w:szCs w:val="20"/>
+              </w:rPr>
+            </w:pPr>
+            <w:r>
+              <w:rPr>
+                <w:sz w:val="24"/>
+                <w:szCs w:val="20"/>
+              </w:rPr>
+              <w:t>Да</w:t>
+            </w:r>
+          </w:p>
+        </w:tc>
+        <w:tc>
+          <w:tcPr>
+            <w:tcW w:w="1532" w:type="dxa"/>
+            <w:vAlign w:val="center"/>
+          </w:tcPr>
+          <w:p>
+            <w:pPr>
+              <w:ind w:left="0" w:firstLine="0"/>
+              <w:jc w:val="center"/>
+              <w:rPr>
+                <w:sz w:val="24"/>
+                <w:szCs w:val="20"/>
+              </w:rPr>
+            </w:pPr>
+            <w:r>
+              <w:rPr>
+                <w:sz w:val="24"/>
+                <w:szCs w:val="20"/>
+              </w:rPr>
+              <w:t>Пройден</w:t>
+            </w:r>
           </w:p>
         </w:tc>
       </w:tr>
@@ -5281,98 +5291,94 @@
         </w:tc>
         <w:tc>
           <w:tcPr>
-            <w:tcW w:w="1366" w:type="dxa"/>
-            <w:vAlign w:val="center"/>
-          </w:tcPr>
-          <w:p>
-            <w:pPr>
-              <w:ind w:left="0" w:firstLine="0"/>
-              <w:jc w:val="center"/>
-              <w:rPr>
-                <w:sz w:val="24"/>
-                <w:szCs w:val="20"/>
-              </w:rPr>
-            </w:pPr>
-          </w:p>
-        </w:tc>
-        <w:tc>
-          <w:tcPr>
-            <w:tcW w:w="1248" w:type="dxa"/>
-            <w:vAlign w:val="center"/>
-          </w:tcPr>
-          <w:p>
-            <w:pPr>
-              <w:ind w:left="0" w:firstLine="0"/>
-              <w:jc w:val="center"/>
-              <w:rPr>
-                <w:sz w:val="24"/>
-                <w:szCs w:val="20"/>
-              </w:rPr>
-            </w:pPr>
-          </w:p>
-        </w:tc>
-        <w:tc>
-          <w:tcPr>
-            <w:tcW w:w="1531" w:type="dxa"/>
-            <w:vAlign w:val="center"/>
-          </w:tcPr>
-          <w:p>
-            <w:pPr>
-              <w:ind w:left="0" w:firstLine="0"/>
-              <w:jc w:val="center"/>
-              <w:rPr>
-                <w:sz w:val="24"/>
-                <w:szCs w:val="20"/>
-              </w:rPr>
-            </w:pPr>
-          </w:p>
-        </w:tc>
-        <w:tc>
-          <w:tcPr>
-            <w:tcW w:w="1364" w:type="dxa"/>
-            <w:vAlign w:val="center"/>
-          </w:tcPr>
-          <w:p>
-            <w:pPr>
-              <w:ind w:left="0" w:firstLine="0"/>
-              <w:jc w:val="center"/>
-              <w:rPr>
-                <w:sz w:val="24"/>
-                <w:szCs w:val="20"/>
-              </w:rPr>
-            </w:pPr>
-          </w:p>
-        </w:tc>
-        <w:tc>
-          <w:tcPr>
-            <w:tcW w:w="1531" w:type="dxa"/>
-            <w:vAlign w:val="center"/>
-          </w:tcPr>
-          <w:p>
-            <w:pPr>
-              <w:ind w:left="0" w:firstLine="0"/>
-              <w:jc w:val="center"/>
-              <w:rPr>
-                <w:sz w:val="24"/>
-                <w:szCs w:val="20"/>
-              </w:rPr>
-            </w:pPr>
-          </w:p>
-        </w:tc>
-        <w:tc>
-          <w:tcPr>
-            <w:tcW w:w="1123" w:type="dxa"/>
-            <w:vAlign w:val="center"/>
-          </w:tcPr>
-          <w:p>
-            <w:pPr>
-              <w:ind w:left="0" w:firstLine="0"/>
-              <w:jc w:val="center"/>
-              <w:rPr>
-                <w:sz w:val="24"/>
-                <w:szCs w:val="20"/>
-              </w:rPr>
-            </w:pPr>
+            <w:tcW w:w="3492" w:type="dxa"/>
+            <w:vAlign w:val="center"/>
+          </w:tcPr>
+          <w:p>
+            <w:pPr>
+              <w:ind w:left="0" w:firstLine="0"/>
+              <w:jc w:val="center"/>
+              <w:rPr>
+                <w:sz w:val="24"/>
+                <w:szCs w:val="20"/>
+              </w:rPr>
+            </w:pPr>
+            <w:r>
+              <w:rPr>
+                <w:sz w:val="24"/>
+                <w:szCs w:val="20"/>
+              </w:rPr>
+              <w:t>Возможность экстренного отключения платформы физической кнопкой</w:t>
+            </w:r>
+          </w:p>
+        </w:tc>
+        <w:tc>
+          <w:tcPr>
+            <w:tcW w:w="1559" w:type="dxa"/>
+            <w:vAlign w:val="center"/>
+          </w:tcPr>
+          <w:p>
+            <w:pPr>
+              <w:ind w:left="0" w:firstLine="0"/>
+              <w:jc w:val="center"/>
+              <w:rPr>
+                <w:sz w:val="24"/>
+                <w:szCs w:val="20"/>
+              </w:rPr>
+            </w:pPr>
+            <w:r>
+              <w:rPr>
+                <w:sz w:val="24"/>
+                <w:szCs w:val="20"/>
+              </w:rPr>
+              <w:t>Да</w:t>
+            </w:r>
+          </w:p>
+        </w:tc>
+        <w:tc>
+          <w:tcPr>
+            <w:tcW w:w="1587" w:type="dxa"/>
+            <w:vAlign w:val="center"/>
+          </w:tcPr>
+          <w:p>
+            <w:pPr>
+              <w:ind w:left="0" w:firstLine="0"/>
+              <w:jc w:val="center"/>
+              <w:rPr>
+                <w:sz w:val="24"/>
+                <w:szCs w:val="20"/>
+              </w:rPr>
+            </w:pPr>
+            <w:r>
+              <w:rPr>
+                <w:sz w:val="24"/>
+                <w:szCs w:val="20"/>
+              </w:rPr>
+              <w:t>Нет</w:t>
+            </w:r>
+          </w:p>
+        </w:tc>
+        <w:tc>
+          <w:tcPr>
+            <w:tcW w:w="1532" w:type="dxa"/>
+            <w:vAlign w:val="center"/>
+          </w:tcPr>
+          <w:p>
+            <w:pPr>
+              <w:ind w:left="0" w:firstLine="0"/>
+              <w:jc w:val="center"/>
+              <w:rPr>
+                <w:sz w:val="24"/>
+                <w:szCs w:val="20"/>
+              </w:rPr>
+            </w:pPr>
+            <w:r>
+              <w:rPr>
+                <w:sz w:val="24"/>
+                <w:szCs w:val="20"/>
+              </w:rPr>
+              <w:t>Не пройден</w:t>
+            </w:r>
           </w:p>
         </w:tc>
       </w:tr>
@@ -5396,105 +5402,100 @@
                 <w:sz w:val="24"/>
                 <w:szCs w:val="20"/>
               </w:rPr>
-              <w:lastRenderedPageBreak/>
               <w:t>7</w:t>
             </w:r>
           </w:p>
         </w:tc>
         <w:tc>
           <w:tcPr>
-            <w:tcW w:w="1366" w:type="dxa"/>
-            <w:vAlign w:val="center"/>
-          </w:tcPr>
-          <w:p>
-            <w:pPr>
-              <w:ind w:left="0" w:firstLine="0"/>
-              <w:jc w:val="center"/>
-              <w:rPr>
-                <w:sz w:val="24"/>
-                <w:szCs w:val="20"/>
-              </w:rPr>
-            </w:pPr>
-          </w:p>
-        </w:tc>
-        <w:tc>
-          <w:tcPr>
-            <w:tcW w:w="1248" w:type="dxa"/>
-            <w:vAlign w:val="center"/>
-          </w:tcPr>
-          <w:p>
-            <w:pPr>
-              <w:ind w:left="0" w:firstLine="0"/>
-              <w:jc w:val="center"/>
-              <w:rPr>
-                <w:sz w:val="24"/>
-                <w:szCs w:val="20"/>
-              </w:rPr>
-            </w:pPr>
-          </w:p>
-        </w:tc>
-        <w:tc>
-          <w:tcPr>
-            <w:tcW w:w="1531" w:type="dxa"/>
-            <w:vAlign w:val="center"/>
-          </w:tcPr>
-          <w:p>
-            <w:pPr>
-              <w:ind w:left="0" w:firstLine="0"/>
-              <w:jc w:val="center"/>
-              <w:rPr>
-                <w:sz w:val="24"/>
-                <w:szCs w:val="20"/>
-              </w:rPr>
-            </w:pPr>
-          </w:p>
-        </w:tc>
-        <w:tc>
-          <w:tcPr>
-            <w:tcW w:w="1364" w:type="dxa"/>
-            <w:vAlign w:val="center"/>
-          </w:tcPr>
-          <w:p>
-            <w:pPr>
-              <w:ind w:left="0" w:firstLine="0"/>
-              <w:jc w:val="center"/>
-              <w:rPr>
-                <w:sz w:val="24"/>
-                <w:szCs w:val="20"/>
-              </w:rPr>
-            </w:pPr>
-          </w:p>
-        </w:tc>
-        <w:tc>
-          <w:tcPr>
-            <w:tcW w:w="1531" w:type="dxa"/>
-            <w:vAlign w:val="center"/>
-          </w:tcPr>
-          <w:p>
-            <w:pPr>
-              <w:ind w:left="0" w:firstLine="0"/>
-              <w:jc w:val="center"/>
-              <w:rPr>
-                <w:sz w:val="24"/>
-                <w:szCs w:val="20"/>
-              </w:rPr>
-            </w:pPr>
-          </w:p>
-        </w:tc>
-        <w:tc>
-          <w:tcPr>
-            <w:tcW w:w="1123" w:type="dxa"/>
-            <w:vAlign w:val="center"/>
-          </w:tcPr>
-          <w:p>
-            <w:pPr>
-              <w:ind w:left="0" w:firstLine="0"/>
-              <w:jc w:val="center"/>
-              <w:rPr>
-                <w:sz w:val="24"/>
-                <w:szCs w:val="20"/>
-              </w:rPr>
-            </w:pPr>
+            <w:tcW w:w="3492" w:type="dxa"/>
+            <w:vAlign w:val="center"/>
+          </w:tcPr>
+          <w:p>
+            <w:pPr>
+              <w:ind w:left="0" w:firstLine="0"/>
+              <w:jc w:val="center"/>
+              <w:rPr>
+                <w:sz w:val="24"/>
+                <w:szCs w:val="20"/>
+              </w:rPr>
+            </w:pPr>
+            <w:r>
+              <w:rPr>
+                <w:sz w:val="24"/>
+                <w:szCs w:val="20"/>
+              </w:rPr>
+              <w:t>Возможность работы по управляющей программе</w:t>
+            </w:r>
+          </w:p>
+        </w:tc>
+        <w:tc>
+          <w:tcPr>
+            <w:tcW w:w="1559" w:type="dxa"/>
+            <w:vAlign w:val="center"/>
+          </w:tcPr>
+          <w:p>
+            <w:pPr>
+              <w:ind w:left="0" w:firstLine="0"/>
+              <w:jc w:val="center"/>
+              <w:rPr>
+                <w:sz w:val="24"/>
+                <w:szCs w:val="20"/>
+              </w:rPr>
+            </w:pPr>
+            <w:r>
+              <w:rPr>
+                <w:sz w:val="24"/>
+                <w:szCs w:val="20"/>
+              </w:rPr>
+              <w:t>Да</w:t>
+            </w:r>
+          </w:p>
+        </w:tc>
+        <w:tc>
+          <w:tcPr>
+            <w:tcW w:w="1587" w:type="dxa"/>
+            <w:vAlign w:val="center"/>
+          </w:tcPr>
+          <w:p>
+            <w:pPr>
+              <w:ind w:left="0" w:firstLine="0"/>
+              <w:jc w:val="center"/>
+              <w:rPr>
+                <w:sz w:val="24"/>
+                <w:szCs w:val="20"/>
+              </w:rPr>
+            </w:pPr>
+            <w:r>
+              <w:rPr>
+                <w:sz w:val="24"/>
+                <w:szCs w:val="20"/>
+              </w:rPr>
+              <w:t>Да</w:t>
+            </w:r>
+          </w:p>
+        </w:tc>
+        <w:tc>
+          <w:tcPr>
+            <w:tcW w:w="1532" w:type="dxa"/>
+            <w:vAlign w:val="center"/>
+          </w:tcPr>
+          <w:p>
+            <w:pPr>
+              <w:ind w:left="0" w:firstLine="0"/>
+              <w:jc w:val="center"/>
+              <w:rPr>
+                <w:sz w:val="24"/>
+                <w:szCs w:val="20"/>
+              </w:rPr>
+            </w:pPr>
+            <w:r>
+              <w:rPr>
+                <w:sz w:val="24"/>
+                <w:szCs w:val="20"/>
+              </w:rPr>
+              <w:t>Пройден</w:t>
+            </w:r>
           </w:p>
         </w:tc>
       </w:tr>
@@ -6409,6 +6410,7 @@
                 <w:sz w:val="24"/>
                 <w:szCs w:val="24"/>
               </w:rPr>
+              <w:lastRenderedPageBreak/>
               <w:t>Дать пользователю возможность настраивать интерфейс п своему вкусу;</w:t>
             </w:r>
           </w:p>
@@ -6611,7 +6613,6 @@
                 <w:sz w:val="24"/>
                 <w:szCs w:val="24"/>
               </w:rPr>
-              <w:lastRenderedPageBreak/>
               <w:t>Не загружать кратковременную память;</w:t>
             </w:r>
           </w:p>
@@ -7366,6 +7367,7 @@
         </w:rPr>
       </w:pPr>
       <w:r>
+        <w:lastRenderedPageBreak/>
         <w:t xml:space="preserve">Сценарий и результаты тестовых испытаний методом нагрузочного тестирования </w:t>
       </w:r>
       <w:r>
@@ -7686,15 +7688,7 @@
                 <w:sz w:val="24"/>
                 <w:szCs w:val="20"/>
               </w:rPr>
-              <w:t xml:space="preserve">Отправка запроса с </w:t>
-            </w:r>
-            <w:r>
-              <w:rPr>
-                <w:sz w:val="24"/>
-                <w:szCs w:val="20"/>
-              </w:rPr>
-              <w:lastRenderedPageBreak/>
-              <w:t>интервалом в 100мс</w:t>
+              <w:t>Отправка запроса с интервалом в 100мс</w:t>
             </w:r>
           </w:p>
         </w:tc>
@@ -7717,16 +7711,7 @@
                 <w:sz w:val="24"/>
                 <w:szCs w:val="20"/>
               </w:rPr>
-              <w:lastRenderedPageBreak/>
-              <w:t xml:space="preserve">Успешная </w:t>
-            </w:r>
-            <w:r>
-              <w:rPr>
-                <w:sz w:val="24"/>
-                <w:szCs w:val="20"/>
-              </w:rPr>
-              <w:lastRenderedPageBreak/>
-              <w:t>отправка</w:t>
+              <w:t>Успешная отправка</w:t>
             </w:r>
           </w:p>
         </w:tc>
@@ -7749,7 +7734,6 @@
                 <w:sz w:val="24"/>
                 <w:szCs w:val="20"/>
               </w:rPr>
-              <w:lastRenderedPageBreak/>
               <w:t>Успешная отправка</w:t>
             </w:r>
           </w:p>
@@ -7796,15 +7780,7 @@
                 <w:sz w:val="24"/>
                 <w:szCs w:val="20"/>
               </w:rPr>
-              <w:t xml:space="preserve">Получение и </w:t>
-            </w:r>
-            <w:r>
-              <w:rPr>
-                <w:sz w:val="24"/>
-                <w:szCs w:val="20"/>
-              </w:rPr>
-              <w:lastRenderedPageBreak/>
-              <w:t>обработка запроса</w:t>
+              <w:t>Получение и обработка запроса</w:t>
             </w:r>
           </w:p>
         </w:tc>
@@ -7827,7 +7803,6 @@
                 <w:sz w:val="24"/>
                 <w:szCs w:val="20"/>
               </w:rPr>
-              <w:lastRenderedPageBreak/>
               <w:t>Пройден</w:t>
             </w:r>
           </w:p>
